--- a/Selenium_Task40/Task 40.docx
+++ b/Selenium_Task40/Task 40.docx
@@ -15,39 +15,7 @@
         <w:pStyle w:val="NormalWeb"/>
       </w:pPr>
       <w:r>
-        <w:t xml:space="preserve">1. Locate </w:t>
-      </w:r>
-      <w:proofErr w:type="spellStart"/>
-      <w:r>
-        <w:t>css</w:t>
-      </w:r>
-      <w:proofErr w:type="spellEnd"/>
-      <w:r>
-        <w:t xml:space="preserve"> and </w:t>
-      </w:r>
-      <w:proofErr w:type="spellStart"/>
-      <w:r>
-        <w:t>xpath</w:t>
-      </w:r>
-      <w:proofErr w:type="spellEnd"/>
-      <w:r>
-        <w:t xml:space="preserve"> selectors for following elements in yandex.com (2 variants – </w:t>
-      </w:r>
-      <w:proofErr w:type="spellStart"/>
-      <w:r>
-        <w:t>css</w:t>
-      </w:r>
-      <w:proofErr w:type="spellEnd"/>
-      <w:r>
-        <w:t xml:space="preserve"> and </w:t>
-      </w:r>
-      <w:proofErr w:type="spellStart"/>
-      <w:r>
-        <w:t>xpath</w:t>
-      </w:r>
-      <w:proofErr w:type="spellEnd"/>
-      <w:r>
-        <w:t xml:space="preserve"> – for each, do NOT add them to project, just create word document with these locators): </w:t>
+        <w:t xml:space="preserve">1. Locate css and xpath selectors for following elements in yandex.com (2 variants – css and xpath – for each, do NOT add them to project, just create word document with these locators): </w:t>
       </w:r>
     </w:p>
     <w:p>
@@ -76,27 +44,26 @@
         <w:spacing w:before="0" w:beforeAutospacing="0" w:after="0" w:afterAutospacing="0"/>
         <w:ind w:left="720"/>
       </w:pPr>
-      <w:proofErr w:type="spellStart"/>
-      <w:r>
-        <w:t>Xpath</w:t>
-      </w:r>
-      <w:proofErr w:type="spellEnd"/>
-      <w:r>
-        <w:t xml:space="preserve"> - </w:t>
-      </w:r>
-      <w:r>
-        <w:t>//input[@id='text</w:t>
-      </w:r>
-      <w:proofErr w:type="gramStart"/>
-      <w:r>
-        <w:t>']</w:t>
-      </w:r>
-      <w:r>
-        <w:t xml:space="preserve">   </w:t>
-      </w:r>
-      <w:proofErr w:type="gramEnd"/>
-      <w:r>
-        <w:t xml:space="preserve">  CSS - </w:t>
+      <w:r>
+        <w:t xml:space="preserve">Xpath - </w:t>
+      </w:r>
+      <w:r>
+        <w:t>//input[@id=</w:t>
+      </w:r>
+      <w:r>
+        <w:t>“</w:t>
+      </w:r>
+      <w:r>
+        <w:t>text</w:t>
+      </w:r>
+      <w:r>
+        <w:t>”</w:t>
+      </w:r>
+      <w:r>
+        <w:t>]</w:t>
+      </w:r>
+      <w:r>
+        <w:t xml:space="preserve">     CSS - </w:t>
       </w:r>
       <w:r>
         <w:t>#text</w:t>
@@ -119,24 +86,23 @@
         <w:pStyle w:val="NormalWeb"/>
         <w:ind w:left="720"/>
       </w:pPr>
-      <w:proofErr w:type="spellStart"/>
-      <w:r>
-        <w:t>Xpath</w:t>
-      </w:r>
-      <w:proofErr w:type="spellEnd"/>
-      <w:r>
-        <w:t xml:space="preserve"> - </w:t>
-      </w:r>
-      <w:r>
-        <w:t>//</w:t>
-      </w:r>
-      <w:proofErr w:type="gramStart"/>
-      <w:r>
-        <w:t>button[</w:t>
-      </w:r>
-      <w:proofErr w:type="gramEnd"/>
-      <w:r>
-        <w:t>@type= 'submit']</w:t>
+      <w:r>
+        <w:t xml:space="preserve">Xpath - </w:t>
+      </w:r>
+      <w:r>
+        <w:t xml:space="preserve">//button[@type= </w:t>
+      </w:r>
+      <w:r>
+        <w:t>“</w:t>
+      </w:r>
+      <w:r>
+        <w:t>submit</w:t>
+      </w:r>
+      <w:r>
+        <w:t>”</w:t>
+      </w:r>
+      <w:r>
+        <w:t>]</w:t>
       </w:r>
       <w:r>
         <w:t xml:space="preserve">   CSS - </w:t>
@@ -170,30 +136,77 @@
       <w:r>
         <w:t>Write email button</w:t>
       </w:r>
-    </w:p>
-    <w:p>
-      <w:pPr>
-        <w:pStyle w:val="NormalWeb"/>
-        <w:ind w:left="720"/>
-      </w:pPr>
-      <w:proofErr w:type="spellStart"/>
-      <w:r>
-        <w:t>Xpath</w:t>
-      </w:r>
-      <w:proofErr w:type="spellEnd"/>
-      <w:r>
-        <w:t xml:space="preserve"> - </w:t>
-      </w:r>
-      <w:r>
-        <w:t>//</w:t>
-      </w:r>
-      <w:proofErr w:type="gramStart"/>
-      <w:r>
-        <w:t>a[</w:t>
-      </w:r>
-      <w:proofErr w:type="gramEnd"/>
-      <w:r>
-        <w:t xml:space="preserve">@role = ‘button’]     </w:t>
+      <w:r>
+        <w:t xml:space="preserve">  </w:t>
+      </w:r>
+      <w:r>
+        <w:rPr>
+          <w:highlight w:val="yellow"/>
+        </w:rPr>
+        <w:t>2 elments received</w:t>
+      </w:r>
+    </w:p>
+    <w:p>
+      <w:pPr>
+        <w:pStyle w:val="NormalWeb"/>
+        <w:ind w:left="720"/>
+        <w:rPr>
+          <w:highlight w:val="green"/>
+        </w:rPr>
+      </w:pPr>
+      <w:r>
+        <w:rPr>
+          <w:highlight w:val="green"/>
+        </w:rPr>
+        <w:t xml:space="preserve">Xpath - </w:t>
+      </w:r>
+      <w:r>
+        <w:rPr>
+          <w:highlight w:val="green"/>
+        </w:rPr>
+        <w:t>//a[@href="/lite/compose/retpath=%2F"]/i</w:t>
+      </w:r>
+    </w:p>
+    <w:p>
+      <w:pPr>
+        <w:pStyle w:val="NormalWeb"/>
+        <w:ind w:left="720"/>
+      </w:pPr>
+      <w:r>
+        <w:rPr>
+          <w:highlight w:val="green"/>
+        </w:rPr>
+        <w:t xml:space="preserve">CSS - </w:t>
+      </w:r>
+      <w:r>
+        <w:rPr>
+          <w:highlight w:val="green"/>
+        </w:rPr>
+        <w:t>.b-toolbar__i span.b-toolbar__col:first-child</w:t>
+      </w:r>
+    </w:p>
+    <w:p>
+      <w:pPr>
+        <w:pStyle w:val="NormalWeb"/>
+        <w:ind w:left="720"/>
+      </w:pPr>
+      <w:r>
+        <w:t xml:space="preserve">Xpath - </w:t>
+      </w:r>
+      <w:r>
+        <w:t xml:space="preserve">//a[@role = </w:t>
+      </w:r>
+      <w:r>
+        <w:t>“</w:t>
+      </w:r>
+      <w:r>
+        <w:t>button</w:t>
+      </w:r>
+      <w:r>
+        <w:t>”</w:t>
+      </w:r>
+      <w:r>
+        <w:t xml:space="preserve">]     </w:t>
       </w:r>
       <w:r>
         <w:t xml:space="preserve">CSS </w:t>
@@ -204,14 +217,12 @@
       <w:r>
         <w:t xml:space="preserve"> </w:t>
       </w:r>
-      <w:proofErr w:type="spellStart"/>
       <w:r>
         <w:t>a.</w:t>
       </w:r>
       <w:r>
         <w:t>b-toolbar__but</w:t>
       </w:r>
-      <w:proofErr w:type="spellEnd"/>
     </w:p>
     <w:p>
       <w:pPr>
@@ -230,24 +241,14 @@
         <w:pStyle w:val="NormalWeb"/>
         <w:ind w:left="720"/>
       </w:pPr>
-      <w:proofErr w:type="spellStart"/>
-      <w:r>
-        <w:t>Xpath</w:t>
-      </w:r>
-      <w:proofErr w:type="spellEnd"/>
-      <w:r>
-        <w:t xml:space="preserve"> - </w:t>
-      </w:r>
-      <w:r>
-        <w:t>//</w:t>
-      </w:r>
-      <w:proofErr w:type="gramStart"/>
-      <w:r>
-        <w:t>a[</w:t>
-      </w:r>
-      <w:proofErr w:type="gramEnd"/>
-      <w:r>
-        <w:t>contains(., ‘</w:t>
+      <w:r>
+        <w:t xml:space="preserve">Xpath - </w:t>
+      </w:r>
+      <w:r>
+        <w:t xml:space="preserve">//a[contains(., </w:t>
+      </w:r>
+      <w:r>
+        <w:t>“</w:t>
       </w:r>
       <w:r>
         <w:rPr>
@@ -256,7 +257,19 @@
         <w:t>Выход</w:t>
       </w:r>
       <w:r>
-        <w:t xml:space="preserve">’)]    </w:t>
+        <w:t>”</w:t>
+      </w:r>
+      <w:r>
+        <w:t xml:space="preserve">)]    </w:t>
+      </w:r>
+      <w:r>
+        <w:t xml:space="preserve">  - </w:t>
+      </w:r>
+      <w:r>
+        <w:rPr>
+          <w:highlight w:val="yellow"/>
+        </w:rPr>
+        <w:t>different locations results to language changes and test failing</w:t>
       </w:r>
     </w:p>
     <w:p>
@@ -271,7 +284,71 @@
         <w:t xml:space="preserve"> = </w:t>
       </w:r>
       <w:r>
-        <w:t>a[href='https://passport.yandex.by/passport?mode=logout&amp;yu=3285238721648712643&amp;retpath=https%3A%2F%2Fyandex.by']</w:t>
+        <w:t>a[href=</w:t>
+      </w:r>
+      <w:r>
+        <w:t>“</w:t>
+      </w:r>
+      <w:r>
+        <w:t>https://passport.yandex.by/passport?mode=logout&amp;yu=</w:t>
+      </w:r>
+      <w:r>
+        <w:rPr>
+          <w:highlight w:val="yellow"/>
+        </w:rPr>
+        <w:t>3285238721648712643</w:t>
+      </w:r>
+      <w:r>
+        <w:t>&amp;retpath=https%3A%2F%2Fyandex.by</w:t>
+      </w:r>
+      <w:r>
+        <w:t>”</w:t>
+      </w:r>
+      <w:r>
+        <w:t>]</w:t>
+      </w:r>
+    </w:p>
+    <w:p>
+      <w:pPr>
+        <w:pStyle w:val="NormalWeb"/>
+        <w:ind w:left="720"/>
+        <w:rPr>
+          <w:color w:val="000000"/>
+          <w:highlight w:val="green"/>
+        </w:rPr>
+      </w:pPr>
+      <w:r>
+        <w:rPr>
+          <w:highlight w:val="green"/>
+        </w:rPr>
+        <w:t xml:space="preserve">XPath - </w:t>
+      </w:r>
+      <w:r>
+        <w:rPr>
+          <w:color w:val="000000"/>
+          <w:highlight w:val="green"/>
+        </w:rPr>
+        <w:t>//a[@class='b-header__link b-header__link_exit']</w:t>
+      </w:r>
+    </w:p>
+    <w:p>
+      <w:pPr>
+        <w:pStyle w:val="NormalWeb"/>
+        <w:ind w:left="720"/>
+      </w:pPr>
+      <w:r>
+        <w:rPr>
+          <w:color w:val="000000"/>
+          <w:highlight w:val="green"/>
+        </w:rPr>
+        <w:t xml:space="preserve">CSS - </w:t>
+      </w:r>
+      <w:r>
+        <w:rPr>
+          <w:color w:val="000000"/>
+          <w:highlight w:val="green"/>
+        </w:rPr>
+        <w:t>.b-header__link.b-header__link_exit</w:t>
       </w:r>
     </w:p>
     <w:p>
@@ -291,24 +368,11 @@
         <w:pStyle w:val="NormalWeb"/>
         <w:ind w:left="720"/>
       </w:pPr>
-      <w:proofErr w:type="spellStart"/>
-      <w:r>
-        <w:t>Xpath</w:t>
-      </w:r>
-      <w:proofErr w:type="spellEnd"/>
-      <w:r>
-        <w:t xml:space="preserve"> - </w:t>
-      </w:r>
-      <w:r>
-        <w:t>//</w:t>
-      </w:r>
-      <w:proofErr w:type="gramStart"/>
-      <w:r>
-        <w:t>a[</w:t>
-      </w:r>
-      <w:proofErr w:type="gramEnd"/>
-      <w:r>
-        <w:t>contains(., ‘</w:t>
+      <w:r>
+        <w:t xml:space="preserve">Xpath - //a[contains(., </w:t>
+      </w:r>
+      <w:r>
+        <w:t>“</w:t>
       </w:r>
       <w:r>
         <w:rPr>
@@ -320,15 +384,19 @@
         <w:t xml:space="preserve">)]   </w:t>
       </w:r>
       <w:r>
-        <w:t xml:space="preserve"> CSS - a[</w:t>
-      </w:r>
-      <w:proofErr w:type="spellStart"/>
-      <w:r>
-        <w:t>href</w:t>
-      </w:r>
-      <w:proofErr w:type="spellEnd"/>
-      <w:r>
-        <w:t xml:space="preserve"> = ‘/lite/setup’]</w:t>
+        <w:t xml:space="preserve"> CSS - a[href = </w:t>
+      </w:r>
+      <w:r>
+        <w:t>“</w:t>
+      </w:r>
+      <w:r>
+        <w:t>/lite/setup</w:t>
+      </w:r>
+      <w:r>
+        <w:t>”</w:t>
+      </w:r>
+      <w:r>
+        <w:t>]</w:t>
       </w:r>
     </w:p>
     <w:p>
@@ -348,49 +416,34 @@
         <w:pStyle w:val="NormalWeb"/>
         <w:ind w:left="720"/>
       </w:pPr>
-      <w:proofErr w:type="spellStart"/>
-      <w:r>
-        <w:t>Xpath</w:t>
-      </w:r>
-      <w:proofErr w:type="spellEnd"/>
-      <w:r>
-        <w:t xml:space="preserve"> - //</w:t>
-      </w:r>
-      <w:proofErr w:type="gramStart"/>
-      <w:r>
-        <w:t>span[</w:t>
-      </w:r>
-      <w:proofErr w:type="gramEnd"/>
-      <w:r>
-        <w:t>contains(@class, ‘b-</w:t>
-      </w:r>
-      <w:proofErr w:type="spellStart"/>
-      <w:r>
-        <w:t>folders__folder__name</w:t>
-      </w:r>
-      <w:proofErr w:type="spellEnd"/>
-      <w:r>
-        <w:t>’)]</w:t>
-      </w:r>
-    </w:p>
-    <w:p>
-      <w:pPr>
-        <w:pStyle w:val="NormalWeb"/>
-        <w:ind w:left="720"/>
-      </w:pPr>
-      <w:r>
-        <w:t xml:space="preserve">CSS – </w:t>
-      </w:r>
-      <w:proofErr w:type="spellStart"/>
-      <w:proofErr w:type="gramStart"/>
-      <w:r>
-        <w:t>span.b</w:t>
-      </w:r>
-      <w:proofErr w:type="gramEnd"/>
-      <w:r>
-        <w:t>-folders__folder__name</w:t>
-      </w:r>
-      <w:proofErr w:type="spellEnd"/>
+      <w:r>
+        <w:lastRenderedPageBreak/>
+        <w:t xml:space="preserve">Xpath - //span[contains(@class, </w:t>
+      </w:r>
+      <w:r>
+        <w:t>“</w:t>
+      </w:r>
+      <w:r>
+        <w:t>b-folders__folder__name</w:t>
+      </w:r>
+      <w:r>
+        <w:t>”</w:t>
+      </w:r>
+      <w:r>
+        <w:t>)]</w:t>
+      </w:r>
+    </w:p>
+    <w:p>
+      <w:pPr>
+        <w:pStyle w:val="NormalWeb"/>
+        <w:ind w:left="720"/>
+      </w:pPr>
+      <w:r>
+        <w:t>CSS – span.b-folders__folder__name</w:t>
+      </w:r>
+      <w:r>
+        <w:t xml:space="preserve"> </w:t>
+      </w:r>
     </w:p>
     <w:p>
       <w:pPr>
@@ -401,45 +454,128 @@
         </w:numPr>
       </w:pPr>
       <w:r>
-        <w:t>1 locator for all 4 elements: Inbox, Deleted, Spam and Draft links</w:t>
-      </w:r>
-    </w:p>
-    <w:p>
-      <w:pPr>
-        <w:pStyle w:val="NormalWeb"/>
-        <w:ind w:left="720"/>
-      </w:pPr>
-      <w:proofErr w:type="spellStart"/>
-      <w:r>
-        <w:t>Xpath</w:t>
-      </w:r>
-      <w:proofErr w:type="spellEnd"/>
-      <w:r>
-        <w:t xml:space="preserve"> - </w:t>
-      </w:r>
-      <w:r>
-        <w:t>//div[@class='b-folders']</w:t>
-      </w:r>
-    </w:p>
-    <w:p>
-      <w:pPr>
-        <w:pStyle w:val="NormalWeb"/>
-        <w:ind w:left="720"/>
-      </w:pPr>
-      <w:r>
-        <w:t xml:space="preserve">CSS </w:t>
-      </w:r>
-      <w:proofErr w:type="gramStart"/>
-      <w:r>
-        <w:t xml:space="preserve">- </w:t>
-      </w:r>
-      <w:r>
-        <w:t>.b</w:t>
-      </w:r>
-      <w:proofErr w:type="gramEnd"/>
-      <w:r>
-        <w:t>-folders</w:t>
-      </w:r>
+        <w:t xml:space="preserve">1 locator for </w:t>
+      </w:r>
+      <w:r>
+        <w:rPr>
+          <w:highlight w:val="yellow"/>
+        </w:rPr>
+        <w:t>all 4 elements:</w:t>
+      </w:r>
+      <w:r>
+        <w:t xml:space="preserve"> Inbox, Deleted, Spam and Draft links</w:t>
+      </w:r>
+      <w:r>
+        <w:t xml:space="preserve"> –</w:t>
+      </w:r>
+      <w:r>
+        <w:t xml:space="preserve"> </w:t>
+      </w:r>
+      <w:r>
+        <w:rPr>
+          <w:lang w:val="ru-RU"/>
+        </w:rPr>
+        <w:t>тут</w:t>
+      </w:r>
+      <w:r>
+        <w:t xml:space="preserve"> </w:t>
+      </w:r>
+      <w:r>
+        <w:rPr>
+          <w:lang w:val="ru-RU"/>
+        </w:rPr>
+        <w:t>здаюсь</w:t>
+      </w:r>
+      <w:r>
+        <w:t xml:space="preserve">, </w:t>
+      </w:r>
+      <w:r>
+        <w:rPr>
+          <w:lang w:val="ru-RU"/>
+        </w:rPr>
+        <w:t>помогай</w:t>
+      </w:r>
+      <w:r>
+        <w:t>)</w:t>
+      </w:r>
+    </w:p>
+    <w:p>
+      <w:pPr>
+        <w:pStyle w:val="NormalWeb"/>
+        <w:ind w:left="720"/>
+      </w:pPr>
+      <w:r>
+        <w:t>Xpath - //div[@class=</w:t>
+      </w:r>
+      <w:r>
+        <w:t>“</w:t>
+      </w:r>
+      <w:r>
+        <w:t>b-folders</w:t>
+      </w:r>
+      <w:r>
+        <w:t>”</w:t>
+      </w:r>
+      <w:r>
+        <w:t>]</w:t>
+      </w:r>
+    </w:p>
+    <w:p>
+      <w:pPr>
+        <w:pStyle w:val="NormalWeb"/>
+        <w:ind w:left="720"/>
+      </w:pPr>
+      <w:r>
+        <w:t xml:space="preserve">CSS - </w:t>
+      </w:r>
+      <w:r>
+        <w:t>.b-folders</w:t>
+      </w:r>
+    </w:p>
+    <w:p>
+      <w:pPr>
+        <w:pStyle w:val="NormalWeb"/>
+        <w:ind w:left="720"/>
+        <w:rPr>
+          <w:highlight w:val="green"/>
+        </w:rPr>
+      </w:pPr>
+      <w:r>
+        <w:rPr>
+          <w:highlight w:val="green"/>
+        </w:rPr>
+        <w:t xml:space="preserve">Xpath - </w:t>
+      </w:r>
+      <w:r>
+        <w:rPr>
+          <w:highlight w:val="green"/>
+        </w:rPr>
+        <w:t>//div[@class='b-folders']/descendant::a[position()&gt;0 and position()&lt;6 and position() !=2]</w:t>
+      </w:r>
+    </w:p>
+    <w:p>
+      <w:pPr>
+        <w:pStyle w:val="NormalWeb"/>
+        <w:ind w:left="720"/>
+      </w:pPr>
+      <w:r>
+        <w:rPr>
+          <w:highlight w:val="green"/>
+        </w:rPr>
+        <w:t xml:space="preserve">CSS -  </w:t>
+      </w:r>
+      <w:r>
+        <w:rPr>
+          <w:highlight w:val="green"/>
+        </w:rPr>
+        <w:t>.b-folders div[role='navigation']:first-child</w:t>
+      </w:r>
+    </w:p>
+    <w:p>
+      <w:pPr>
+        <w:pStyle w:val="NormalWeb"/>
+        <w:ind w:left="720"/>
+      </w:pPr>
     </w:p>
     <w:p>
       <w:pPr>
@@ -486,24 +622,23 @@
         <w:pStyle w:val="NormalWeb"/>
         <w:ind w:firstLine="720"/>
       </w:pPr>
-      <w:proofErr w:type="spellStart"/>
-      <w:r>
-        <w:t>Xpath</w:t>
-      </w:r>
-      <w:proofErr w:type="spellEnd"/>
-      <w:r>
-        <w:t xml:space="preserve"> - </w:t>
-      </w:r>
-      <w:r>
-        <w:t>//</w:t>
-      </w:r>
-      <w:proofErr w:type="gramStart"/>
-      <w:r>
-        <w:t>input[</w:t>
-      </w:r>
-      <w:proofErr w:type="gramEnd"/>
-      <w:r>
-        <w:t>@name =’to’]  CSS – input[name=to]</w:t>
+      <w:r>
+        <w:t xml:space="preserve">Xpath - </w:t>
+      </w:r>
+      <w:r>
+        <w:t>//input[@name =</w:t>
+      </w:r>
+      <w:r>
+        <w:t>“</w:t>
+      </w:r>
+      <w:r>
+        <w:t>to</w:t>
+      </w:r>
+      <w:r>
+        <w:t>”</w:t>
+      </w:r>
+      <w:r>
+        <w:t>]  CSS – input[name=to]</w:t>
       </w:r>
     </w:p>
     <w:p>
@@ -523,36 +658,20 @@
         <w:pStyle w:val="NormalWeb"/>
         <w:ind w:firstLine="720"/>
       </w:pPr>
-      <w:proofErr w:type="spellStart"/>
-      <w:r>
-        <w:t>Xpath</w:t>
-      </w:r>
-      <w:proofErr w:type="spellEnd"/>
-      <w:r>
-        <w:t xml:space="preserve"> -</w:t>
-      </w:r>
-      <w:r>
-        <w:t xml:space="preserve"> //</w:t>
-      </w:r>
-      <w:proofErr w:type="gramStart"/>
-      <w:r>
-        <w:t>input[</w:t>
-      </w:r>
-      <w:proofErr w:type="gramEnd"/>
-      <w:r>
-        <w:t>@name =</w:t>
-      </w:r>
-      <w:r>
-        <w:t>’subj’</w:t>
-      </w:r>
-      <w:r>
-        <w:t>]  CSS – input[name=</w:t>
+      <w:r>
+        <w:t>Xpath - //input[@name =</w:t>
+      </w:r>
+      <w:r>
+        <w:t>“</w:t>
       </w:r>
       <w:r>
         <w:t>subj</w:t>
       </w:r>
       <w:r>
-        <w:t>]</w:t>
+        <w:t>”</w:t>
+      </w:r>
+      <w:r>
+        <w:t>]  CSS – input[name=subj]</w:t>
       </w:r>
     </w:p>
     <w:p>
@@ -572,21 +691,20 @@
         <w:pStyle w:val="NormalWeb"/>
         <w:ind w:left="720"/>
       </w:pPr>
-      <w:proofErr w:type="spellStart"/>
-      <w:r>
-        <w:t>Xpath</w:t>
-      </w:r>
-      <w:proofErr w:type="spellEnd"/>
-      <w:r>
-        <w:t xml:space="preserve"> - //input[@name=’search</w:t>
-      </w:r>
-      <w:proofErr w:type="gramStart"/>
-      <w:r>
-        <w:t xml:space="preserve">’]   </w:t>
-      </w:r>
-      <w:proofErr w:type="gramEnd"/>
-      <w:r>
-        <w:t>CSS – input[name=search]</w:t>
+      <w:r>
+        <w:t>Xpath - //input[@name=</w:t>
+      </w:r>
+      <w:r>
+        <w:t>“</w:t>
+      </w:r>
+      <w:r>
+        <w:t>search</w:t>
+      </w:r>
+      <w:r>
+        <w:t>”</w:t>
+      </w:r>
+      <w:r>
+        <w:t>]   CSS – input[name=search]</w:t>
       </w:r>
     </w:p>
     <w:p>
@@ -606,30 +724,24 @@
         <w:pStyle w:val="NormalWeb"/>
         <w:ind w:left="720"/>
       </w:pPr>
-      <w:proofErr w:type="spellStart"/>
-      <w:r>
-        <w:t>Xpath</w:t>
-      </w:r>
-      <w:proofErr w:type="spellEnd"/>
-      <w:r>
-        <w:t xml:space="preserve"> </w:t>
-      </w:r>
-      <w:r>
-        <w:t>- //button[@value=’multy-att</w:t>
-      </w:r>
-      <w:proofErr w:type="gramStart"/>
-      <w:r>
-        <w:t xml:space="preserve">’]   </w:t>
-      </w:r>
-      <w:proofErr w:type="gramEnd"/>
-      <w:r>
-        <w:t xml:space="preserve">CSS – </w:t>
-      </w:r>
-      <w:proofErr w:type="spellStart"/>
-      <w:r>
-        <w:t>button.b-compose__more-attach__link</w:t>
-      </w:r>
-      <w:proofErr w:type="spellEnd"/>
+      <w:r>
+        <w:t xml:space="preserve">Xpath </w:t>
+      </w:r>
+      <w:r>
+        <w:t>- //button[@value=</w:t>
+      </w:r>
+      <w:r>
+        <w:t>“</w:t>
+      </w:r>
+      <w:r>
+        <w:t>multy-att</w:t>
+      </w:r>
+      <w:r>
+        <w:t>”</w:t>
+      </w:r>
+      <w:r>
+        <w:t>]   CSS – button.b-compose__more-attach__link</w:t>
+      </w:r>
     </w:p>
     <w:p>
       <w:pPr>
@@ -648,40 +760,30 @@
         <w:pStyle w:val="NormalWeb"/>
         <w:ind w:left="720"/>
       </w:pPr>
-      <w:proofErr w:type="spellStart"/>
-      <w:r>
-        <w:t>Xpath</w:t>
-      </w:r>
-      <w:proofErr w:type="spellEnd"/>
-      <w:r>
-        <w:t xml:space="preserve"> - //</w:t>
-      </w:r>
-      <w:proofErr w:type="gramStart"/>
-      <w:r>
-        <w:t>input[</w:t>
-      </w:r>
-      <w:proofErr w:type="gramEnd"/>
-      <w:r>
-        <w:t>contains(@class, ‘b-form-button’)]</w:t>
-      </w:r>
-    </w:p>
-    <w:p>
-      <w:pPr>
-        <w:pStyle w:val="NormalWeb"/>
-        <w:ind w:left="720"/>
-      </w:pPr>
-      <w:r>
-        <w:t xml:space="preserve">CSS – </w:t>
-      </w:r>
-      <w:proofErr w:type="spellStart"/>
-      <w:proofErr w:type="gramStart"/>
-      <w:r>
-        <w:t>input.b</w:t>
-      </w:r>
-      <w:proofErr w:type="spellEnd"/>
-      <w:proofErr w:type="gramEnd"/>
-      <w:r>
-        <w:t>-form-button</w:t>
+      <w:r>
+        <w:t xml:space="preserve">Xpath - //input[contains(@class, </w:t>
+      </w:r>
+      <w:r>
+        <w:t>“</w:t>
+      </w:r>
+      <w:r>
+        <w:t>b-form-button</w:t>
+      </w:r>
+      <w:r>
+        <w:t>”</w:t>
+      </w:r>
+      <w:r>
+        <w:t>)]</w:t>
+      </w:r>
+    </w:p>
+    <w:p>
+      <w:pPr>
+        <w:pStyle w:val="NormalWeb"/>
+        <w:ind w:left="720"/>
+      </w:pPr>
+      <w:r>
+        <w:lastRenderedPageBreak/>
+        <w:t>CSS – input.b-form-button</w:t>
       </w:r>
     </w:p>
     <w:p>
@@ -693,23 +795,22 @@
         </w:numPr>
       </w:pPr>
       <w:r>
-        <w:t xml:space="preserve">Update locator (just add any code after it, but initial part must be presented as beginning of locator) </w:t>
-      </w:r>
-      <w:proofErr w:type="gramStart"/>
-      <w:r>
-        <w:t>“.b</w:t>
-      </w:r>
-      <w:proofErr w:type="gramEnd"/>
-      <w:r>
-        <w:t>-</w:t>
-      </w:r>
-      <w:proofErr w:type="spellStart"/>
-      <w:r>
-        <w:t>compose__file</w:t>
-      </w:r>
-      <w:proofErr w:type="spellEnd"/>
-      <w:r>
-        <w:t xml:space="preserve"> | “//input[@class=’b-compose__file’]</w:t>
+        <w:t>Update locator (just add any code after it, but initial part must be presented as beginning</w:t>
+      </w:r>
+      <w:r>
+        <w:t xml:space="preserve"> of locator) “.b-compose__file | “//input[@class=</w:t>
+      </w:r>
+      <w:r>
+        <w:t>“</w:t>
+      </w:r>
+      <w:r>
+        <w:t>b-compose__file</w:t>
+      </w:r>
+      <w:r>
+        <w:t>”</w:t>
+      </w:r>
+      <w:r>
+        <w:t>]</w:t>
       </w:r>
       <w:r>
         <w:t>”</w:t>
@@ -723,58 +824,35 @@
         <w:pStyle w:val="NormalWeb"/>
         <w:ind w:left="720"/>
       </w:pPr>
-      <w:proofErr w:type="spellStart"/>
-      <w:r>
-        <w:t>Xpath</w:t>
-      </w:r>
-      <w:proofErr w:type="spellEnd"/>
-      <w:r>
-        <w:t xml:space="preserve"> -</w:t>
-      </w:r>
-      <w:r>
-        <w:t xml:space="preserve"> </w:t>
-      </w:r>
-      <w:r>
-        <w:t>//input[@class=’b-compose__file’]</w:t>
-      </w:r>
-      <w:r>
-        <w:t>/following-</w:t>
-      </w:r>
-      <w:proofErr w:type="gramStart"/>
-      <w:r>
-        <w:t>sibling::</w:t>
-      </w:r>
-      <w:proofErr w:type="gramEnd"/>
-      <w:r>
-        <w:t>input</w:t>
-      </w:r>
-    </w:p>
-    <w:p>
-      <w:pPr>
-        <w:pStyle w:val="NormalWeb"/>
-        <w:ind w:left="720"/>
-      </w:pPr>
-      <w:r>
-        <w:t xml:space="preserve">CSS </w:t>
-      </w:r>
-      <w:proofErr w:type="gramStart"/>
-      <w:r>
-        <w:t xml:space="preserve">- </w:t>
-      </w:r>
-      <w:r>
-        <w:t>.b</w:t>
-      </w:r>
-      <w:proofErr w:type="gramEnd"/>
-      <w:r>
-        <w:t>-</w:t>
-      </w:r>
-      <w:proofErr w:type="spellStart"/>
-      <w:r>
-        <w:t>compose__file</w:t>
-      </w:r>
-      <w:proofErr w:type="spellEnd"/>
-      <w:r>
-        <w:t xml:space="preserve"> ~ .b-form-button</w:t>
+      <w:r>
+        <w:t>Xpath -</w:t>
+      </w:r>
+      <w:r>
+        <w:t xml:space="preserve"> //input[@class=</w:t>
+      </w:r>
+      <w:r>
+        <w:t>“</w:t>
+      </w:r>
+      <w:r>
+        <w:t>b-compose__file</w:t>
+      </w:r>
+      <w:r>
+        <w:t>”</w:t>
+      </w:r>
+      <w:r>
+        <w:t>]/following-sibling::input</w:t>
+      </w:r>
+    </w:p>
+    <w:p>
+      <w:pPr>
+        <w:pStyle w:val="NormalWeb"/>
+        <w:ind w:left="720"/>
+      </w:pPr>
+      <w:r>
+        <w:t xml:space="preserve">CSS - </w:t>
+      </w:r>
+      <w:r>
+        <w:t>.b-compose__file ~ .b-form-button</w:t>
       </w:r>
     </w:p>
     <w:p>
@@ -786,21 +864,22 @@
         </w:numPr>
       </w:pPr>
       <w:r>
-        <w:t xml:space="preserve">Update locator </w:t>
-      </w:r>
-      <w:r>
-        <w:t>(just add any code after it, but initial part must be presented as beginning of locator)</w:t>
-      </w:r>
-      <w:r>
-        <w:t xml:space="preserve"> “button[name=’</w:t>
-      </w:r>
-      <w:proofErr w:type="spellStart"/>
+        <w:t>Update locator (just add any code after it, but initial part must be presented as beginning of locator) “button[name=</w:t>
+      </w:r>
+      <w:r>
+        <w:t>“</w:t>
+      </w:r>
       <w:r>
         <w:t>nosend</w:t>
       </w:r>
-      <w:proofErr w:type="spellEnd"/>
-      <w:r>
-        <w:t>’] | “//button[@name=nosend]’</w:t>
+      <w:r>
+        <w:t>”</w:t>
+      </w:r>
+      <w:r>
+        <w:t>] | “//button[@name=nosend]</w:t>
+      </w:r>
+      <w:r>
+        <w:t>”</w:t>
       </w:r>
       <w:r>
         <w:t xml:space="preserve"> to grab all 3 elements: send, Save and Cancel inputs</w:t>
@@ -811,121 +890,86 @@
         <w:pStyle w:val="NormalWeb"/>
         <w:ind w:left="720"/>
       </w:pPr>
-      <w:proofErr w:type="spellStart"/>
-      <w:r>
-        <w:t>Xpath</w:t>
-      </w:r>
-      <w:proofErr w:type="spellEnd"/>
-      <w:r>
-        <w:t xml:space="preserve"> - </w:t>
-      </w:r>
-      <w:r>
-        <w:t>//button[@name=</w:t>
-      </w:r>
-      <w:r>
-        <w:t>’</w:t>
+      <w:r>
+        <w:t>Xpath - //button[@name=</w:t>
+      </w:r>
+      <w:r>
+        <w:t>“</w:t>
       </w:r>
       <w:r>
         <w:t>nosend</w:t>
       </w:r>
       <w:r>
-        <w:t>’</w:t>
+        <w:t>”</w:t>
+      </w:r>
+      <w:r>
+        <w:t>]/following::input</w:t>
+      </w:r>
+      <w:r>
+        <w:t xml:space="preserve">[@type = </w:t>
+      </w:r>
+      <w:r>
+        <w:t>“</w:t>
+      </w:r>
+      <w:r>
+        <w:t>submit</w:t>
+      </w:r>
+      <w:r>
+        <w:t>”</w:t>
       </w:r>
       <w:r>
         <w:t>]</w:t>
       </w:r>
-      <w:r>
-        <w:t>/</w:t>
-      </w:r>
-      <w:proofErr w:type="gramStart"/>
-      <w:r>
-        <w:t>following::</w:t>
-      </w:r>
-      <w:proofErr w:type="gramEnd"/>
-      <w:r>
-        <w:t>input</w:t>
-      </w:r>
-      <w:r>
-        <w:t>[@type = ‘submit’]</w:t>
-      </w:r>
-    </w:p>
-    <w:p>
-      <w:pPr>
-        <w:pStyle w:val="NormalWeb"/>
-        <w:ind w:left="720"/>
-      </w:pPr>
-      <w:r>
-        <w:lastRenderedPageBreak/>
-        <w:t xml:space="preserve">Unable to create locator using </w:t>
-      </w:r>
-      <w:proofErr w:type="spellStart"/>
-      <w:r>
-        <w:t>CSS</w:t>
-      </w:r>
-      <w:r>
-        <w:t>Xpath</w:t>
-      </w:r>
-      <w:proofErr w:type="spellEnd"/>
-      <w:r>
-        <w:t xml:space="preserve"> only. Update locator </w:t>
-      </w:r>
-      <w:r>
-        <w:t>(just add any code after it, but initial part must be presented as beginning of locator)</w:t>
-      </w:r>
-      <w:r>
-        <w:t xml:space="preserve"> “//</w:t>
-      </w:r>
-      <w:proofErr w:type="gramStart"/>
-      <w:r>
-        <w:t>input[</w:t>
-      </w:r>
-      <w:proofErr w:type="gramEnd"/>
-      <w:r>
-        <w:t>contains(@class, ‘b-</w:t>
-      </w:r>
-      <w:proofErr w:type="spellStart"/>
-      <w:r>
-        <w:t>compose__cancel</w:t>
-      </w:r>
-      <w:proofErr w:type="spellEnd"/>
-      <w:r>
-        <w:t>’)] to grab all 2 elements: Send and Save inputs</w:t>
-      </w:r>
-    </w:p>
-    <w:p>
-      <w:pPr>
-        <w:pStyle w:val="NormalWeb"/>
-        <w:ind w:left="720"/>
-      </w:pPr>
-    </w:p>
-    <w:p>
-      <w:pPr>
-        <w:pStyle w:val="NormalWeb"/>
-        <w:ind w:left="720"/>
-      </w:pPr>
-      <w:proofErr w:type="spellStart"/>
-      <w:r>
-        <w:t>Xpath</w:t>
-      </w:r>
-      <w:proofErr w:type="spellEnd"/>
-      <w:r>
-        <w:t xml:space="preserve"> - //</w:t>
-      </w:r>
-      <w:proofErr w:type="gramStart"/>
-      <w:r>
-        <w:t>input[</w:t>
-      </w:r>
-      <w:proofErr w:type="gramEnd"/>
-      <w:r>
-        <w:t>contains[@class, ‘b-</w:t>
-      </w:r>
-      <w:proofErr w:type="spellStart"/>
-      <w:r>
-        <w:t>compose__cancel</w:t>
-      </w:r>
-      <w:proofErr w:type="spellEnd"/>
-      <w:r>
-        <w:t>’)]/preceding-</w:t>
+    </w:p>
+    <w:p>
+      <w:pPr>
+        <w:pStyle w:val="NormalWeb"/>
+        <w:ind w:left="720"/>
+      </w:pPr>
+      <w:r>
+        <w:t>Unable to create locator using CSS</w:t>
+      </w:r>
+      <w:r>
+        <w:t xml:space="preserve">Xpath only. Update locator (just add any code after it, but initial part must be presented as beginning of locator) “//input[contains(@class, </w:t>
+      </w:r>
+      <w:r>
+        <w:t>“</w:t>
+      </w:r>
+      <w:r>
+        <w:t>b-compose__cancel</w:t>
+      </w:r>
+      <w:r>
+        <w:t>”</w:t>
+      </w:r>
+      <w:r>
+        <w:t>)] to grab all 2 elements: Send and Save inputs</w:t>
+      </w:r>
+    </w:p>
+    <w:p>
+      <w:pPr>
+        <w:pStyle w:val="NormalWeb"/>
+        <w:ind w:left="720"/>
+      </w:pPr>
+    </w:p>
+    <w:p>
+      <w:pPr>
+        <w:pStyle w:val="NormalWeb"/>
+        <w:ind w:left="720"/>
+      </w:pPr>
+      <w:r>
+        <w:t xml:space="preserve">Xpath - //input[contains[@class, </w:t>
+      </w:r>
+      <w:r>
+        <w:t>“</w:t>
+      </w:r>
+      <w:r>
+        <w:t>b-compose__cancel</w:t>
+      </w:r>
+      <w:r>
+        <w:t>”</w:t>
+      </w:r>
+      <w:r>
+        <w:t>)]/preceding-</w:t>
       </w:r>
       <w:r>
         <w:t>s</w:t>
@@ -940,7 +984,13 @@
         <w:ind w:left="720"/>
       </w:pPr>
       <w:r>
-        <w:t>Submit’]</w:t>
+        <w:t>Submit</w:t>
+      </w:r>
+      <w:r>
+        <w:t>”</w:t>
+      </w:r>
+      <w:r>
+        <w:t>]</w:t>
       </w:r>
     </w:p>
     <w:p>
@@ -952,21 +1002,19 @@
         </w:numPr>
       </w:pPr>
       <w:r>
-        <w:t xml:space="preserve">Update locator </w:t>
-      </w:r>
-      <w:r>
-        <w:t>(just add any code after it, but initial part must be presented as beginning of locator)</w:t>
-      </w:r>
-      <w:r>
-        <w:t xml:space="preserve"> </w:t>
-      </w:r>
-      <w:proofErr w:type="gramStart"/>
-      <w:r>
-        <w:t>“.b</w:t>
-      </w:r>
-      <w:proofErr w:type="gramEnd"/>
-      <w:r>
-        <w:t>-buttons&gt;input” | “//div[@class=’b-buttons’/input” to grab all elements: Choose Files, Save and Cancel inputs</w:t>
+        <w:t>Update locator (just add any code after it, but initial part must be presented as beginning of locator) “.b-buttons&gt;input” | “//div[@class=</w:t>
+      </w:r>
+      <w:r>
+        <w:t>“</w:t>
+      </w:r>
+      <w:r>
+        <w:t>b-buttons</w:t>
+      </w:r>
+      <w:r>
+        <w:t>”</w:t>
+      </w:r>
+      <w:r>
+        <w:t>/input” to grab all elements: Choose Files, Save and Cancel inputs</w:t>
       </w:r>
     </w:p>
     <w:p>
@@ -978,59 +1026,67 @@
         <w:t xml:space="preserve">XPath - </w:t>
       </w:r>
       <w:r>
-        <w:t>//div[@class='b-buttons']/</w:t>
-      </w:r>
-      <w:proofErr w:type="gramStart"/>
-      <w:r>
-        <w:t>input[</w:t>
-      </w:r>
-      <w:proofErr w:type="gramEnd"/>
-      <w:r>
-        <w:t>@name='att' or @name='nosend' or @name='cancel']</w:t>
-      </w:r>
-    </w:p>
-    <w:p>
-      <w:pPr>
-        <w:pStyle w:val="NormalWeb"/>
-        <w:ind w:left="720"/>
-      </w:pPr>
-      <w:r>
-        <w:t xml:space="preserve">CSS </w:t>
-      </w:r>
-      <w:proofErr w:type="gramStart"/>
-      <w:r>
-        <w:t xml:space="preserve">- </w:t>
-      </w:r>
-      <w:r>
-        <w:t>.b</w:t>
-      </w:r>
-      <w:proofErr w:type="gramEnd"/>
-      <w:r>
-        <w:t>-buttons&gt;</w:t>
-      </w:r>
-      <w:proofErr w:type="spellStart"/>
-      <w:r>
-        <w:t>input:not</w:t>
-      </w:r>
-      <w:proofErr w:type="spellEnd"/>
-      <w:r>
-        <w:t>(.b-form-</w:t>
-      </w:r>
-      <w:proofErr w:type="spellStart"/>
-      <w:r>
-        <w:t>button.b</w:t>
-      </w:r>
-      <w:proofErr w:type="spellEnd"/>
-      <w:r>
-        <w:t>-</w:t>
-      </w:r>
-      <w:proofErr w:type="spellStart"/>
-      <w:r>
-        <w:t>compose__send</w:t>
-      </w:r>
-      <w:proofErr w:type="spellEnd"/>
-      <w:r>
-        <w:t>)</w:t>
+        <w:t>//div[@class=</w:t>
+      </w:r>
+      <w:r>
+        <w:t>“</w:t>
+      </w:r>
+      <w:r>
+        <w:t>b-buttons</w:t>
+      </w:r>
+      <w:r>
+        <w:t>”</w:t>
+      </w:r>
+      <w:r>
+        <w:t>]/input[@name=</w:t>
+      </w:r>
+      <w:r>
+        <w:t>“</w:t>
+      </w:r>
+      <w:r>
+        <w:t>att</w:t>
+      </w:r>
+      <w:r>
+        <w:t>”</w:t>
+      </w:r>
+      <w:r>
+        <w:t xml:space="preserve"> or @name=</w:t>
+      </w:r>
+      <w:r>
+        <w:t>“</w:t>
+      </w:r>
+      <w:r>
+        <w:t>nosend</w:t>
+      </w:r>
+      <w:r>
+        <w:t>”</w:t>
+      </w:r>
+      <w:r>
+        <w:t xml:space="preserve"> or @name=</w:t>
+      </w:r>
+      <w:r>
+        <w:t>“</w:t>
+      </w:r>
+      <w:r>
+        <w:t>cancel</w:t>
+      </w:r>
+      <w:r>
+        <w:t>”</w:t>
+      </w:r>
+      <w:r>
+        <w:t>]</w:t>
+      </w:r>
+    </w:p>
+    <w:p>
+      <w:pPr>
+        <w:pStyle w:val="NormalWeb"/>
+        <w:ind w:left="720"/>
+      </w:pPr>
+      <w:r>
+        <w:t xml:space="preserve">CSS - </w:t>
+      </w:r>
+      <w:r>
+        <w:t>.b-buttons&gt;input:not(.b-form-button.b-compose__send)</w:t>
       </w:r>
     </w:p>
     <w:p>
@@ -1056,13 +1112,8 @@
           <w:numId w:val="1"/>
         </w:numPr>
       </w:pPr>
-      <w:proofErr w:type="spellStart"/>
-      <w:r>
-        <w:t>Css</w:t>
-      </w:r>
-      <w:proofErr w:type="spellEnd"/>
-      <w:r>
-        <w:t xml:space="preserve"> only. Locator to get even links to topics starting from 4</w:t>
+      <w:r>
+        <w:t>Css only. Locator to get even links to topics starting from 4</w:t>
       </w:r>
       <w:r>
         <w:rPr>
@@ -1079,33 +1130,150 @@
         <w:pStyle w:val="NormalWeb"/>
         <w:ind w:left="720"/>
       </w:pPr>
-      <w:proofErr w:type="spellStart"/>
-      <w:r>
-        <w:t>Css</w:t>
-      </w:r>
-      <w:proofErr w:type="spellEnd"/>
-      <w:r>
-        <w:t xml:space="preserve"> – div[class=b-messages] </w:t>
-      </w:r>
-      <w:proofErr w:type="spellStart"/>
-      <w:proofErr w:type="gramStart"/>
-      <w:r>
-        <w:t>div:nth</w:t>
-      </w:r>
-      <w:proofErr w:type="gramEnd"/>
-      <w:r>
-        <w:t>-c</w:t>
+      <w:r>
+        <w:t>Css – div[class=b-messages] div:nth-c</w:t>
       </w:r>
       <w:r>
         <w:t>h</w:t>
       </w:r>
       <w:r>
-        <w:t>ild</w:t>
-      </w:r>
-      <w:proofErr w:type="spellEnd"/>
-      <w:r>
-        <w:t>(n+4)</w:t>
-      </w:r>
+        <w:t>ild(n+4)</w:t>
+      </w:r>
+    </w:p>
+    <w:p>
+      <w:pPr>
+        <w:pStyle w:val="NormalWeb"/>
+        <w:ind w:left="720"/>
+      </w:pPr>
+      <w:r>
+        <w:t xml:space="preserve">Css - </w:t>
+      </w:r>
+      <w:r>
+        <w:rPr>
+          <w:highlight w:val="green"/>
+        </w:rPr>
+        <w:t>.b-messages .b-messages__message:nth-child(n+4)</w:t>
+      </w:r>
+    </w:p>
+    <w:p>
+      <w:pPr>
+        <w:pStyle w:val="NormalWeb"/>
+        <w:ind w:left="720"/>
+      </w:pPr>
+      <w:r>
+        <w:rPr>
+          <w:highlight w:val="yellow"/>
+        </w:rPr>
+        <w:lastRenderedPageBreak/>
+        <w:t>Only topic links are our goal</w:t>
+      </w:r>
+      <w:r>
+        <w:t xml:space="preserve"> </w:t>
+      </w:r>
+    </w:p>
+    <w:p>
+      <w:pPr>
+        <w:pStyle w:val="NormalWeb"/>
+        <w:ind w:left="720"/>
+      </w:pPr>
+    </w:p>
+    <w:p>
+      <w:pPr>
+        <w:pStyle w:val="NormalWeb"/>
+        <w:ind w:left="720"/>
+      </w:pPr>
+      <w:r>
+        <w:rPr>
+          <w:noProof/>
+        </w:rPr>
+        <w:drawing>
+          <wp:inline distT="0" distB="0" distL="0" distR="0" wp14:anchorId="20794586" wp14:editId="38483897">
+            <wp:extent cx="5943600" cy="2216150"/>
+            <wp:effectExtent l="0" t="0" r="0" b="0"/>
+            <wp:docPr id="1" name="Picture 1"/>
+            <wp:cNvGraphicFramePr>
+              <a:graphicFrameLocks xmlns:a="http://schemas.openxmlformats.org/drawingml/2006/main" noChangeAspect="1"/>
+            </wp:cNvGraphicFramePr>
+            <a:graphic xmlns:a="http://schemas.openxmlformats.org/drawingml/2006/main">
+              <a:graphicData uri="http://schemas.openxmlformats.org/drawingml/2006/picture">
+                <pic:pic xmlns:pic="http://schemas.openxmlformats.org/drawingml/2006/picture">
+                  <pic:nvPicPr>
+                    <pic:cNvPr id="1" name=""/>
+                    <pic:cNvPicPr/>
+                  </pic:nvPicPr>
+                  <pic:blipFill>
+                    <a:blip r:embed="rId5"/>
+                    <a:stretch>
+                      <a:fillRect/>
+                    </a:stretch>
+                  </pic:blipFill>
+                  <pic:spPr>
+                    <a:xfrm>
+                      <a:off x="0" y="0"/>
+                      <a:ext cx="5943600" cy="2216150"/>
+                    </a:xfrm>
+                    <a:prstGeom prst="rect">
+                      <a:avLst/>
+                    </a:prstGeom>
+                  </pic:spPr>
+                </pic:pic>
+              </a:graphicData>
+            </a:graphic>
+          </wp:inline>
+        </w:drawing>
+      </w:r>
+      <w:r>
+        <w:rPr>
+          <w:noProof/>
+        </w:rPr>
+        <w:t xml:space="preserve"> </w:t>
+      </w:r>
+      <w:r>
+        <w:rPr>
+          <w:noProof/>
+        </w:rPr>
+        <w:drawing>
+          <wp:inline distT="0" distB="0" distL="0" distR="0" wp14:anchorId="0A063370" wp14:editId="6FC47040">
+            <wp:extent cx="5943600" cy="2741930"/>
+            <wp:effectExtent l="0" t="0" r="0" b="1270"/>
+            <wp:docPr id="2" name="Picture 2"/>
+            <wp:cNvGraphicFramePr>
+              <a:graphicFrameLocks xmlns:a="http://schemas.openxmlformats.org/drawingml/2006/main" noChangeAspect="1"/>
+            </wp:cNvGraphicFramePr>
+            <a:graphic xmlns:a="http://schemas.openxmlformats.org/drawingml/2006/main">
+              <a:graphicData uri="http://schemas.openxmlformats.org/drawingml/2006/picture">
+                <pic:pic xmlns:pic="http://schemas.openxmlformats.org/drawingml/2006/picture">
+                  <pic:nvPicPr>
+                    <pic:cNvPr id="1" name=""/>
+                    <pic:cNvPicPr/>
+                  </pic:nvPicPr>
+                  <pic:blipFill>
+                    <a:blip r:embed="rId6"/>
+                    <a:stretch>
+                      <a:fillRect/>
+                    </a:stretch>
+                  </pic:blipFill>
+                  <pic:spPr>
+                    <a:xfrm>
+                      <a:off x="0" y="0"/>
+                      <a:ext cx="5943600" cy="2741930"/>
+                    </a:xfrm>
+                    <a:prstGeom prst="rect">
+                      <a:avLst/>
+                    </a:prstGeom>
+                  </pic:spPr>
+                </pic:pic>
+              </a:graphicData>
+            </a:graphic>
+          </wp:inline>
+        </w:drawing>
+      </w:r>
+    </w:p>
+    <w:p>
+      <w:pPr>
+        <w:pStyle w:val="NormalWeb"/>
+        <w:ind w:left="720"/>
+      </w:pPr>
     </w:p>
     <w:p>
       <w:pPr>
@@ -1115,13 +1283,8 @@
           <w:numId w:val="1"/>
         </w:numPr>
       </w:pPr>
-      <w:proofErr w:type="spellStart"/>
-      <w:r>
-        <w:t>Xpath</w:t>
-      </w:r>
-      <w:proofErr w:type="spellEnd"/>
-      <w:r>
-        <w:t xml:space="preserve"> only. Locator to get all links to topics starting from 2</w:t>
+      <w:r>
+        <w:t>Xpath only. Locator to get all links to topics starting from 2</w:t>
       </w:r>
       <w:r>
         <w:rPr>
@@ -1138,61 +1301,86 @@
         <w:pStyle w:val="NormalWeb"/>
         <w:ind w:left="720"/>
       </w:pPr>
-      <w:proofErr w:type="spellStart"/>
-      <w:r>
-        <w:t>Xpath</w:t>
-      </w:r>
-      <w:proofErr w:type="spellEnd"/>
-      <w:r>
-        <w:t xml:space="preserve"> - //</w:t>
-      </w:r>
-      <w:proofErr w:type="gramStart"/>
-      <w:r>
-        <w:t>div[</w:t>
-      </w:r>
-      <w:proofErr w:type="gramEnd"/>
-      <w:r>
-        <w:t>@class = ‘b-messages’]/child::div[position()&gt;2]</w:t>
-      </w:r>
-    </w:p>
-    <w:p>
-      <w:pPr>
-        <w:pStyle w:val="NormalWeb"/>
-        <w:ind w:left="720"/>
-      </w:pPr>
-    </w:p>
-    <w:p>
-      <w:pPr>
-        <w:pStyle w:val="NormalWeb"/>
-      </w:pPr>
-    </w:p>
-    <w:p>
-      <w:pPr>
-        <w:pStyle w:val="NormalWeb"/>
-      </w:pPr>
-    </w:p>
-    <w:p>
-      <w:pPr>
-        <w:pStyle w:val="NormalWeb"/>
-        <w:ind w:left="720"/>
-      </w:pPr>
-    </w:p>
-    <w:p>
-      <w:pPr>
-        <w:pStyle w:val="NormalWeb"/>
-        <w:ind w:left="720"/>
-      </w:pPr>
-    </w:p>
-    <w:p>
-      <w:pPr>
-        <w:pStyle w:val="NormalWeb"/>
-        <w:ind w:left="720"/>
-      </w:pPr>
-    </w:p>
-    <w:p>
-      <w:pPr>
-        <w:pStyle w:val="NormalWeb"/>
-        <w:ind w:left="720"/>
+      <w:r>
+        <w:t xml:space="preserve">Xpath - //div[@class = </w:t>
+      </w:r>
+      <w:r>
+        <w:t>“</w:t>
+      </w:r>
+      <w:r>
+        <w:t>b-messages</w:t>
+      </w:r>
+      <w:r>
+        <w:t>”</w:t>
+      </w:r>
+      <w:r>
+        <w:t>]/child::div[position()&gt;2]</w:t>
+      </w:r>
+    </w:p>
+    <w:p>
+      <w:pPr>
+        <w:pStyle w:val="NormalWeb"/>
+        <w:ind w:left="720"/>
+      </w:pPr>
+      <w:r>
+        <w:t xml:space="preserve">Xpath - </w:t>
+      </w:r>
+      <w:r>
+        <w:rPr>
+          <w:highlight w:val="green"/>
+        </w:rPr>
+        <w:t>//div[contains(@class,"b-messages__message")][position()&gt;2]</w:t>
+      </w:r>
+    </w:p>
+    <w:p>
+      <w:pPr>
+        <w:pStyle w:val="NormalWeb"/>
+        <w:ind w:left="720"/>
+      </w:pPr>
+      <w:r>
+        <w:rPr>
+          <w:highlight w:val="yellow"/>
+        </w:rPr>
+        <w:t>The s</w:t>
+      </w:r>
+      <w:r>
+        <w:rPr>
+          <w:highlight w:val="yellow"/>
+        </w:rPr>
+        <w:t xml:space="preserve">ame </w:t>
+      </w:r>
+    </w:p>
+    <w:p>
+      <w:pPr>
+        <w:pStyle w:val="NormalWeb"/>
+        <w:ind w:left="720"/>
+      </w:pPr>
+    </w:p>
+    <w:p>
+      <w:pPr>
+        <w:pStyle w:val="NormalWeb"/>
+      </w:pPr>
+    </w:p>
+    <w:p>
+      <w:pPr>
+        <w:pStyle w:val="NormalWeb"/>
+      </w:pPr>
+    </w:p>
+    <w:p>
+      <w:pPr>
+        <w:pStyle w:val="NormalWeb"/>
+        <w:ind w:left="720"/>
+      </w:pPr>
+    </w:p>
+    <w:p>
+      <w:pPr>
+        <w:pStyle w:val="NormalWeb"/>
+        <w:ind w:left="720"/>
+      </w:pPr>
+    </w:p>
+    <w:p>
+      <w:pPr>
+        <w:pStyle w:val="NormalWeb"/>
       </w:pPr>
     </w:p>
     <w:sectPr>
@@ -1609,6 +1797,7 @@
     <w:lsdException w:name="HTML Sample" w:semiHidden="1" w:unhideWhenUsed="1"/>
     <w:lsdException w:name="HTML Typewriter" w:semiHidden="1" w:unhideWhenUsed="1"/>
     <w:lsdException w:name="HTML Variable" w:semiHidden="1" w:unhideWhenUsed="1"/>
+    <w:lsdException w:name="Normal Table" w:semiHidden="1" w:unhideWhenUsed="1"/>
     <w:lsdException w:name="annotation subject" w:semiHidden="1" w:unhideWhenUsed="1"/>
     <w:lsdException w:name="No List" w:semiHidden="1" w:unhideWhenUsed="1"/>
     <w:lsdException w:name="Outline List 1" w:semiHidden="1" w:unhideWhenUsed="1"/>
@@ -1655,8 +1844,10 @@
     <w:lsdException w:name="Table Subtle 2" w:semiHidden="1" w:unhideWhenUsed="1"/>
     <w:lsdException w:name="Table Web 1" w:semiHidden="1" w:unhideWhenUsed="1"/>
     <w:lsdException w:name="Table Web 2" w:semiHidden="1" w:unhideWhenUsed="1"/>
+    <w:lsdException w:name="Table Web 3" w:semiHidden="1" w:unhideWhenUsed="1"/>
     <w:lsdException w:name="Balloon Text" w:semiHidden="1" w:unhideWhenUsed="1"/>
     <w:lsdException w:name="Table Grid" w:uiPriority="39"/>
+    <w:lsdException w:name="Table Theme" w:semiHidden="1" w:unhideWhenUsed="1"/>
     <w:lsdException w:name="Placeholder Text" w:semiHidden="1"/>
     <w:lsdException w:name="No Spacing" w:uiPriority="1" w:qFormat="1"/>
     <w:lsdException w:name="Light Shading" w:uiPriority="60"/>
